--- a/4.hét/analizis_modell_kidolgozasa_2-nascha.docx
+++ b/4.hét/analizis_modell_kidolgozasa_2-nascha.docx
@@ -825,7 +825,15 @@
           <w:iCs/>
           <w:color w:val="auto"/>
         </w:rPr>
-        <w:t>Rajtuk tartózkodnak a telepesek és a robotok. Ezen aszteroidák az aszteroida övben, vagyis a pályán helyezkednek el. Felelősségük az aszteroidának szomszédos pálya elemeinek ismerete, illetve saját aszteroidájának köpeny vastagságát</w:t>
+        <w:t>Rajtuk tartózkodnak a telepesek és a robotok. Ezen aszteroidák az aszteroida övben, vagyis a pályán helyezkednek el. Felelősségük az aszteroidának szomszédos pálya elemeinek ismerete, illetve saját aszteroidájának köpeny vastagságá</w:t>
+      </w:r>
+      <w:r>
+        <w:rPr>
+          <w:i w:val="0"/>
+          <w:iCs/>
+          <w:color w:val="auto"/>
+        </w:rPr>
+        <w:t>nak számontartása</w:t>
       </w:r>
       <w:r>
         <w:rPr>
@@ -1194,26 +1202,26 @@
         </w:rPr>
         <w:lastRenderedPageBreak/>
         <w:drawing>
-          <wp:anchor distT="0" distB="0" distL="114300" distR="114300" simplePos="0" relativeHeight="251658240" behindDoc="0" locked="0" layoutInCell="1" allowOverlap="1" wp14:anchorId="7E8E4E70" wp14:editId="522EE69F">
+          <wp:anchor distT="0" distB="0" distL="114300" distR="114300" simplePos="0" relativeHeight="251660288" behindDoc="0" locked="0" layoutInCell="1" allowOverlap="1" wp14:anchorId="3B4F9134" wp14:editId="413EB611">
             <wp:simplePos x="0" y="0"/>
-            <wp:positionH relativeFrom="column">
-              <wp:posOffset>-880745</wp:posOffset>
+            <wp:positionH relativeFrom="page">
+              <wp:align>left</wp:align>
             </wp:positionH>
             <wp:positionV relativeFrom="paragraph">
-              <wp:posOffset>414020</wp:posOffset>
+              <wp:posOffset>414655</wp:posOffset>
             </wp:positionV>
-            <wp:extent cx="7531100" cy="5353685"/>
+            <wp:extent cx="7562850" cy="5375275"/>
             <wp:effectExtent l="0" t="0" r="0" b="0"/>
             <wp:wrapThrough wrapText="bothSides">
               <wp:wrapPolygon edited="0">
                 <wp:start x="0" y="0"/>
-                <wp:lineTo x="0" y="21521"/>
-                <wp:lineTo x="21527" y="21521"/>
-                <wp:lineTo x="21527" y="0"/>
+                <wp:lineTo x="0" y="21511"/>
+                <wp:lineTo x="21546" y="21511"/>
+                <wp:lineTo x="21546" y="0"/>
                 <wp:lineTo x="0" y="0"/>
               </wp:wrapPolygon>
             </wp:wrapThrough>
-            <wp:docPr id="1" name="Kép 1"/>
+            <wp:docPr id="3" name="Kép 3"/>
             <wp:cNvGraphicFramePr>
               <a:graphicFrameLocks xmlns:a="http://schemas.openxmlformats.org/drawingml/2006/main" noChangeAspect="1"/>
             </wp:cNvGraphicFramePr>
@@ -1221,7 +1229,7 @@
               <a:graphicData uri="http://schemas.openxmlformats.org/drawingml/2006/picture">
                 <pic:pic xmlns:pic="http://schemas.openxmlformats.org/drawingml/2006/picture">
                   <pic:nvPicPr>
-                    <pic:cNvPr id="1" name="Kép 1"/>
+                    <pic:cNvPr id="3" name="Kép 3"/>
                     <pic:cNvPicPr/>
                   </pic:nvPicPr>
                   <pic:blipFill>
@@ -1239,7 +1247,7 @@
                   <pic:spPr>
                     <a:xfrm>
                       <a:off x="0" y="0"/>
-                      <a:ext cx="7531100" cy="5353685"/>
+                      <a:ext cx="7562850" cy="5375275"/>
                     </a:xfrm>
                     <a:prstGeom prst="rect">
                       <a:avLst/>
@@ -3216,19 +3224,7 @@
         <w:rPr>
           <w:b/>
         </w:rPr>
-        <w:t>build</w:t>
-      </w:r>
-      <w:r>
-        <w:rPr>
-          <w:b/>
-        </w:rPr>
-        <w:t>B</w:t>
-      </w:r>
-      <w:r>
-        <w:rPr>
-          <w:b/>
-        </w:rPr>
-        <w:t>ase</w:t>
+        <w:t>buildBase</w:t>
       </w:r>
       <w:proofErr w:type="spellEnd"/>
       <w:r>
@@ -4818,13 +4814,7 @@
         <w:t>)</w:t>
       </w:r>
       <w:r>
-        <w:t>: Az adott nyersanyagot visszateszi/elhelyezi az adott</w:t>
-      </w:r>
-      <w:r>
-        <w:t xml:space="preserve"> </w:t>
-      </w:r>
-      <w:r>
-        <w:t>magig nyúló lyukas és üreges aszteroidán.</w:t>
+        <w:t>: Az adott nyersanyagot visszateszi/elhelyezi az adott magig nyúló lyukas és üreges aszteroidán.</w:t>
       </w:r>
     </w:p>
     <w:p>
@@ -4881,13 +4871,7 @@
         <w:t xml:space="preserve"> g): </w:t>
       </w:r>
       <w:r>
-        <w:t>A telepes lerakja a teleport</w:t>
-      </w:r>
-      <w:r>
-        <w:t xml:space="preserve"> </w:t>
-      </w:r>
-      <w:r>
-        <w:t>kaput.</w:t>
+        <w:t>A telepes lerakja a teleport kaput.</w:t>
       </w:r>
     </w:p>
     <w:p>
@@ -5424,19 +5408,7 @@
         <w:rPr>
           <w:b/>
         </w:rPr>
-        <w:t>thin</w:t>
-      </w:r>
-      <w:r>
-        <w:rPr>
-          <w:b/>
-        </w:rPr>
-        <w:t>g</w:t>
-      </w:r>
-      <w:r>
-        <w:rPr>
-          <w:b/>
-        </w:rPr>
-        <w:t>s</w:t>
+        <w:t>things</w:t>
       </w:r>
       <w:proofErr w:type="spellEnd"/>
       <w:r>
@@ -6001,10 +5973,7 @@
         <w:t>:</w:t>
       </w:r>
       <w:r>
-        <w:t xml:space="preserve"> A</w:t>
-      </w:r>
-      <w:r>
-        <w:t xml:space="preserve"> játékosok megnyerik a játékot.</w:t>
+        <w:t xml:space="preserve"> A játékosok megnyerik a játékot.</w:t>
       </w:r>
     </w:p>
     <w:p>
@@ -6092,15 +6061,7 @@
           <w:iCs/>
           <w:color w:val="auto"/>
         </w:rPr>
-        <w:t xml:space="preserve">akkor is, ha nem </w:t>
-      </w:r>
-      <w:r>
-        <w:rPr>
-          <w:i w:val="0"/>
-          <w:iCs/>
-          <w:color w:val="auto"/>
-        </w:rPr>
-        <w:t>szomszédosok</w:t>
+        <w:t>akkor is, ha nem szomszédosok</w:t>
       </w:r>
       <w:r>
         <w:rPr>
@@ -6412,93 +6373,7 @@
         <w:t>):</w:t>
       </w:r>
       <w:r>
-        <w:t xml:space="preserve"> Az összes entitást megöli</w:t>
-      </w:r>
-      <w:r>
-        <w:t>,</w:t>
-      </w:r>
-      <w:r>
-        <w:t xml:space="preserve"> ami a kapun van.</w:t>
-      </w:r>
-    </w:p>
-    <w:p>
-      <w:pPr>
-        <w:numPr>
-          <w:ilvl w:val="0"/>
-          <w:numId w:val="4"/>
-        </w:numPr>
-        <w:rPr>
-          <w:highlight w:val="yellow"/>
-        </w:rPr>
-      </w:pPr>
-      <w:proofErr w:type="spellStart"/>
-      <w:proofErr w:type="gramStart"/>
-      <w:r>
-        <w:rPr>
-          <w:b/>
-          <w:highlight w:val="yellow"/>
-        </w:rPr>
-        <w:t>addneighbour</w:t>
-      </w:r>
-      <w:proofErr w:type="spellEnd"/>
-      <w:r>
-        <w:rPr>
-          <w:b/>
-          <w:highlight w:val="yellow"/>
-        </w:rPr>
-        <w:t>(</w:t>
-      </w:r>
-      <w:proofErr w:type="spellStart"/>
-      <w:proofErr w:type="gramEnd"/>
-      <w:r>
-        <w:rPr>
-          <w:b/>
-          <w:highlight w:val="yellow"/>
-        </w:rPr>
-        <w:t>Thing</w:t>
-      </w:r>
-      <w:proofErr w:type="spellEnd"/>
-      <w:r>
-        <w:rPr>
-          <w:b/>
-          <w:highlight w:val="yellow"/>
-        </w:rPr>
-        <w:t xml:space="preserve"> </w:t>
-      </w:r>
-      <w:proofErr w:type="spellStart"/>
-      <w:r>
-        <w:rPr>
-          <w:b/>
-          <w:highlight w:val="yellow"/>
-        </w:rPr>
-        <w:t>nei</w:t>
-      </w:r>
-      <w:proofErr w:type="spellEnd"/>
-      <w:r>
-        <w:rPr>
-          <w:b/>
-          <w:highlight w:val="yellow"/>
-        </w:rPr>
-        <w:t xml:space="preserve">): </w:t>
-      </w:r>
-      <w:r>
-        <w:rPr>
-          <w:b/>
-          <w:highlight w:val="yellow"/>
-        </w:rPr>
-        <w:t>?</w:t>
-      </w:r>
-      <w:r>
-        <w:rPr>
-          <w:highlight w:val="yellow"/>
-        </w:rPr>
-        <w:t>?</w:t>
-      </w:r>
-      <w:r>
-        <w:rPr>
-          <w:highlight w:val="yellow"/>
-        </w:rPr>
-        <w:t>(szerintem nem kell)</w:t>
+        <w:t xml:space="preserve"> Az összes entitást megöli, ami a kapun van.</w:t>
       </w:r>
     </w:p>
     <w:p/>
@@ -7312,7 +7187,6 @@
         <w:rPr>
           <w:b/>
           <w:bCs/>
-          <w:highlight w:val="yellow"/>
         </w:rPr>
         <w:t>Thing</w:t>
       </w:r>
@@ -7321,7 +7195,6 @@
         <w:rPr>
           <w:b/>
           <w:bCs/>
-          <w:highlight w:val="yellow"/>
         </w:rPr>
         <w:t xml:space="preserve"> </w:t>
       </w:r>
@@ -7331,7 +7204,6 @@
         <w:rPr>
           <w:b/>
           <w:bCs/>
-          <w:highlight w:val="yellow"/>
         </w:rPr>
         <w:t>randomNeighbour</w:t>
       </w:r>
@@ -7340,7 +7212,6 @@
         <w:rPr>
           <w:b/>
           <w:bCs/>
-          <w:highlight w:val="yellow"/>
         </w:rPr>
         <w:t>(</w:t>
       </w:r>
@@ -7349,28 +7220,18 @@
         <w:rPr>
           <w:b/>
           <w:bCs/>
-          <w:highlight w:val="yellow"/>
         </w:rPr>
         <w:t>):</w:t>
       </w:r>
       <w:r>
-        <w:rPr>
-          <w:highlight w:val="yellow"/>
-        </w:rPr>
         <w:t xml:space="preserve"> A </w:t>
       </w:r>
       <w:proofErr w:type="spellStart"/>
       <w:r>
-        <w:rPr>
-          <w:highlight w:val="yellow"/>
-        </w:rPr>
         <w:t>thing</w:t>
       </w:r>
       <w:proofErr w:type="spellEnd"/>
       <w:r>
-        <w:rPr>
-          <w:highlight w:val="yellow"/>
-        </w:rPr>
         <w:t xml:space="preserve"> egy random szomszédját adja vissza</w:t>
       </w:r>
       <w:r>
@@ -8545,16 +8406,7 @@
       </w:pPr>
       <w:proofErr w:type="spellStart"/>
       <w:r>
-        <w:lastRenderedPageBreak/>
-        <w:t>Place</w:t>
-      </w:r>
-      <w:proofErr w:type="spellEnd"/>
-      <w:r>
-        <w:t xml:space="preserve"> </w:t>
-      </w:r>
-      <w:proofErr w:type="spellStart"/>
-      <w:r>
-        <w:t>Material</w:t>
+        <w:t>putDownGate</w:t>
       </w:r>
       <w:proofErr w:type="spellEnd"/>
     </w:p>
@@ -8564,10 +8416,10 @@
           <w:noProof/>
         </w:rPr>
         <w:drawing>
-          <wp:inline distT="0" distB="0" distL="0" distR="0" wp14:anchorId="72A2ACB7" wp14:editId="6385A215">
-            <wp:extent cx="5429250" cy="4267200"/>
-            <wp:effectExtent l="0" t="0" r="0" b="0"/>
-            <wp:docPr id="33" name="Kép 33"/>
+          <wp:inline distT="0" distB="0" distL="0" distR="0" wp14:anchorId="6352FB22" wp14:editId="33946D49">
+            <wp:extent cx="6051550" cy="3542078"/>
+            <wp:effectExtent l="0" t="0" r="6350" b="1270"/>
+            <wp:docPr id="4" name="Kép 4"/>
             <wp:cNvGraphicFramePr>
               <a:graphicFrameLocks xmlns:a="http://schemas.openxmlformats.org/drawingml/2006/main" noChangeAspect="1"/>
             </wp:cNvGraphicFramePr>
@@ -8575,10 +8427,10 @@
               <a:graphicData uri="http://schemas.openxmlformats.org/drawingml/2006/picture">
                 <pic:pic xmlns:pic="http://schemas.openxmlformats.org/drawingml/2006/picture">
                   <pic:nvPicPr>
-                    <pic:cNvPr id="33" name="Kép 33"/>
+                    <pic:cNvPr id="4" name="Kép 4"/>
                     <pic:cNvPicPr/>
                   </pic:nvPicPr>
-                  <pic:blipFill>
+                  <pic:blipFill rotWithShape="1">
                     <a:blip r:embed="rId14">
                       <a:extLst>
                         <a:ext uri="{28A0092B-C50C-407E-A947-70E740481C1C}">
@@ -8586,72 +8438,13 @@
                         </a:ext>
                       </a:extLst>
                     </a:blip>
-                    <a:stretch>
-                      <a:fillRect/>
-                    </a:stretch>
-                  </pic:blipFill>
-                  <pic:spPr>
-                    <a:xfrm>
-                      <a:off x="0" y="0"/>
-                      <a:ext cx="5429250" cy="4267200"/>
-                    </a:xfrm>
-                    <a:prstGeom prst="rect">
-                      <a:avLst/>
-                    </a:prstGeom>
-                  </pic:spPr>
-                </pic:pic>
-              </a:graphicData>
-            </a:graphic>
-          </wp:inline>
-        </w:drawing>
-      </w:r>
-    </w:p>
-    <w:p/>
-    <w:p>
-      <w:pPr>
-        <w:pStyle w:val="Cmsor3"/>
-      </w:pPr>
-      <w:proofErr w:type="spellStart"/>
-      <w:r>
-        <w:t>putDownGate</w:t>
-      </w:r>
-      <w:proofErr w:type="spellEnd"/>
-    </w:p>
-    <w:p>
-      <w:r>
-        <w:rPr>
-          <w:noProof/>
-        </w:rPr>
-        <w:drawing>
-          <wp:inline distT="0" distB="0" distL="0" distR="0" wp14:anchorId="4FBEDD09" wp14:editId="1CD75CFC">
-            <wp:extent cx="6394450" cy="3728686"/>
-            <wp:effectExtent l="0" t="0" r="6350" b="5715"/>
-            <wp:docPr id="34" name="Kép 34"/>
-            <wp:cNvGraphicFramePr>
-              <a:graphicFrameLocks xmlns:a="http://schemas.openxmlformats.org/drawingml/2006/main" noChangeAspect="1"/>
-            </wp:cNvGraphicFramePr>
-            <a:graphic xmlns:a="http://schemas.openxmlformats.org/drawingml/2006/main">
-              <a:graphicData uri="http://schemas.openxmlformats.org/drawingml/2006/picture">
-                <pic:pic xmlns:pic="http://schemas.openxmlformats.org/drawingml/2006/picture">
-                  <pic:nvPicPr>
-                    <pic:cNvPr id="34" name="Kép 34"/>
-                    <pic:cNvPicPr/>
-                  </pic:nvPicPr>
-                  <pic:blipFill rotWithShape="1">
-                    <a:blip r:embed="rId15">
-                      <a:extLst>
-                        <a:ext uri="{28A0092B-C50C-407E-A947-70E740481C1C}">
-                          <a14:useLocalDpi xmlns:a14="http://schemas.microsoft.com/office/drawing/2010/main" val="0"/>
-                        </a:ext>
-                      </a:extLst>
-                    </a:blip>
-                    <a:srcRect b="13802"/>
+                    <a:srcRect b="13841"/>
                     <a:stretch/>
                   </pic:blipFill>
                   <pic:spPr bwMode="auto">
                     <a:xfrm>
                       <a:off x="0" y="0"/>
-                      <a:ext cx="6409192" cy="3737282"/>
+                      <a:ext cx="6064442" cy="3549624"/>
                     </a:xfrm>
                     <a:prstGeom prst="rect">
                       <a:avLst/>
@@ -8678,6 +8471,7 @@
         <w:pStyle w:val="Cmsor3"/>
       </w:pPr>
       <w:r>
+        <w:lastRenderedPageBreak/>
         <w:t xml:space="preserve">robot </w:t>
       </w:r>
       <w:proofErr w:type="spellStart"/>
@@ -8707,7 +8501,7 @@
                     <pic:cNvPicPr/>
                   </pic:nvPicPr>
                   <pic:blipFill rotWithShape="1">
-                    <a:blip r:embed="rId16">
+                    <a:blip r:embed="rId15">
                       <a:extLst>
                         <a:ext uri="{28A0092B-C50C-407E-A947-70E740481C1C}">
                           <a14:useLocalDpi xmlns:a14="http://schemas.microsoft.com/office/drawing/2010/main" val="0"/>
@@ -8771,7 +8565,7 @@
                     <pic:cNvPicPr/>
                   </pic:nvPicPr>
                   <pic:blipFill>
-                    <a:blip r:embed="rId17">
+                    <a:blip r:embed="rId16">
                       <a:extLst>
                         <a:ext uri="{28A0092B-C50C-407E-A947-70E740481C1C}">
                           <a14:useLocalDpi xmlns:a14="http://schemas.microsoft.com/office/drawing/2010/main" val="0"/>
@@ -8834,7 +8628,7 @@
                     <pic:cNvPicPr/>
                   </pic:nvPicPr>
                   <pic:blipFill rotWithShape="1">
-                    <a:blip r:embed="rId18">
+                    <a:blip r:embed="rId17">
                       <a:extLst>
                         <a:ext uri="{28A0092B-C50C-407E-A947-70E740481C1C}">
                           <a14:useLocalDpi xmlns:a14="http://schemas.microsoft.com/office/drawing/2010/main" val="0"/>
@@ -8908,7 +8702,7 @@
                     <pic:cNvPicPr/>
                   </pic:nvPicPr>
                   <pic:blipFill rotWithShape="1">
-                    <a:blip r:embed="rId19">
+                    <a:blip r:embed="rId18">
                       <a:extLst>
                         <a:ext uri="{28A0092B-C50C-407E-A947-70E740481C1C}">
                           <a14:useLocalDpi xmlns:a14="http://schemas.microsoft.com/office/drawing/2010/main" val="0"/>
@@ -8981,7 +8775,7 @@
                     <pic:cNvPicPr/>
                   </pic:nvPicPr>
                   <pic:blipFill rotWithShape="1">
-                    <a:blip r:embed="rId20">
+                    <a:blip r:embed="rId19">
                       <a:extLst>
                         <a:ext uri="{28A0092B-C50C-407E-A947-70E740481C1C}">
                           <a14:useLocalDpi xmlns:a14="http://schemas.microsoft.com/office/drawing/2010/main" val="0"/>
@@ -9055,7 +8849,7 @@
                     <pic:cNvPicPr/>
                   </pic:nvPicPr>
                   <pic:blipFill rotWithShape="1">
-                    <a:blip r:embed="rId21">
+                    <a:blip r:embed="rId20">
                       <a:extLst>
                         <a:ext uri="{28A0092B-C50C-407E-A947-70E740481C1C}">
                           <a14:useLocalDpi xmlns:a14="http://schemas.microsoft.com/office/drawing/2010/main" val="0"/>
@@ -9115,10 +8909,10 @@
           <w:noProof/>
         </w:rPr>
         <w:drawing>
-          <wp:inline distT="0" distB="0" distL="0" distR="0" wp14:anchorId="115267E0" wp14:editId="65C2B60C">
+          <wp:inline distT="0" distB="0" distL="0" distR="0" wp14:anchorId="3BE078E5" wp14:editId="6C19257B">
             <wp:extent cx="5760720" cy="4168775"/>
             <wp:effectExtent l="0" t="0" r="0" b="3175"/>
-            <wp:docPr id="41" name="Kép 41"/>
+            <wp:docPr id="5" name="Kép 5"/>
             <wp:cNvGraphicFramePr>
               <a:graphicFrameLocks xmlns:a="http://schemas.openxmlformats.org/drawingml/2006/main" noChangeAspect="1"/>
             </wp:cNvGraphicFramePr>
@@ -9126,11 +8920,11 @@
               <a:graphicData uri="http://schemas.openxmlformats.org/drawingml/2006/picture">
                 <pic:pic xmlns:pic="http://schemas.openxmlformats.org/drawingml/2006/picture">
                   <pic:nvPicPr>
-                    <pic:cNvPr id="41" name="Kép 41"/>
+                    <pic:cNvPr id="5" name="Kép 5"/>
                     <pic:cNvPicPr/>
                   </pic:nvPicPr>
                   <pic:blipFill>
-                    <a:blip r:embed="rId22">
+                    <a:blip r:embed="rId21">
                       <a:extLst>
                         <a:ext uri="{28A0092B-C50C-407E-A947-70E740481C1C}">
                           <a14:useLocalDpi xmlns:a14="http://schemas.microsoft.com/office/drawing/2010/main" val="0"/>
@@ -9200,7 +8994,7 @@
                     <pic:cNvPicPr/>
                   </pic:nvPicPr>
                   <pic:blipFill rotWithShape="1">
-                    <a:blip r:embed="rId23">
+                    <a:blip r:embed="rId22">
                       <a:extLst>
                         <a:ext uri="{28A0092B-C50C-407E-A947-70E740481C1C}">
                           <a14:useLocalDpi xmlns:a14="http://schemas.microsoft.com/office/drawing/2010/main" val="0"/>
@@ -9260,10 +9054,10 @@
           <w:noProof/>
         </w:rPr>
         <w:drawing>
-          <wp:inline distT="0" distB="0" distL="0" distR="0" wp14:anchorId="0A9509C4" wp14:editId="2E22B20A">
-            <wp:extent cx="5760720" cy="5124450"/>
+          <wp:inline distT="0" distB="0" distL="0" distR="0" wp14:anchorId="598C321D" wp14:editId="5859B70F">
+            <wp:extent cx="5760720" cy="5130800"/>
             <wp:effectExtent l="0" t="0" r="0" b="0"/>
-            <wp:docPr id="43" name="Kép 43"/>
+            <wp:docPr id="6" name="Kép 6"/>
             <wp:cNvGraphicFramePr>
               <a:graphicFrameLocks xmlns:a="http://schemas.openxmlformats.org/drawingml/2006/main" noChangeAspect="1"/>
             </wp:cNvGraphicFramePr>
@@ -9271,24 +9065,24 @@
               <a:graphicData uri="http://schemas.openxmlformats.org/drawingml/2006/picture">
                 <pic:pic xmlns:pic="http://schemas.openxmlformats.org/drawingml/2006/picture">
                   <pic:nvPicPr>
-                    <pic:cNvPr id="43" name="Kép 43"/>
+                    <pic:cNvPr id="6" name="Kép 6"/>
                     <pic:cNvPicPr/>
                   </pic:nvPicPr>
                   <pic:blipFill rotWithShape="1">
-                    <a:blip r:embed="rId24">
+                    <a:blip r:embed="rId23">
                       <a:extLst>
                         <a:ext uri="{28A0092B-C50C-407E-A947-70E740481C1C}">
                           <a14:useLocalDpi xmlns:a14="http://schemas.microsoft.com/office/drawing/2010/main" val="0"/>
                         </a:ext>
                       </a:extLst>
                     </a:blip>
-                    <a:srcRect b="4474"/>
+                    <a:srcRect b="4356"/>
                     <a:stretch/>
                   </pic:blipFill>
                   <pic:spPr bwMode="auto">
                     <a:xfrm>
                       <a:off x="0" y="0"/>
-                      <a:ext cx="5760720" cy="5124450"/>
+                      <a:ext cx="5760720" cy="5130800"/>
                     </a:xfrm>
                     <a:prstGeom prst="rect">
                       <a:avLst/>
@@ -9350,7 +9144,7 @@
                     <pic:cNvPicPr/>
                   </pic:nvPicPr>
                   <pic:blipFill rotWithShape="1">
-                    <a:blip r:embed="rId25">
+                    <a:blip r:embed="rId24">
                       <a:extLst>
                         <a:ext uri="{28A0092B-C50C-407E-A947-70E740481C1C}">
                           <a14:useLocalDpi xmlns:a14="http://schemas.microsoft.com/office/drawing/2010/main" val="0"/>
@@ -9418,7 +9212,7 @@
                     <pic:cNvPicPr/>
                   </pic:nvPicPr>
                   <pic:blipFill rotWithShape="1">
-                    <a:blip r:embed="rId26">
+                    <a:blip r:embed="rId25">
                       <a:extLst>
                         <a:ext uri="{28A0092B-C50C-407E-A947-70E740481C1C}">
                           <a14:useLocalDpi xmlns:a14="http://schemas.microsoft.com/office/drawing/2010/main" val="0"/>
@@ -9503,7 +9297,7 @@
                     <pic:cNvPicPr/>
                   </pic:nvPicPr>
                   <pic:blipFill rotWithShape="1">
-                    <a:blip r:embed="rId27">
+                    <a:blip r:embed="rId26">
                       <a:extLst>
                         <a:ext uri="{28A0092B-C50C-407E-A947-70E740481C1C}">
                           <a14:useLocalDpi xmlns:a14="http://schemas.microsoft.com/office/drawing/2010/main" val="0"/>
@@ -9580,7 +9374,7 @@
                     <pic:cNvPicPr/>
                   </pic:nvPicPr>
                   <pic:blipFill>
-                    <a:blip r:embed="rId28">
+                    <a:blip r:embed="rId27">
                       <a:extLst>
                         <a:ext uri="{28A0092B-C50C-407E-A947-70E740481C1C}">
                           <a14:useLocalDpi xmlns:a14="http://schemas.microsoft.com/office/drawing/2010/main" val="0"/>
@@ -9645,7 +9439,7 @@
                     <pic:cNvPicPr/>
                   </pic:nvPicPr>
                   <pic:blipFill>
-                    <a:blip r:embed="rId29">
+                    <a:blip r:embed="rId28">
                       <a:extLst>
                         <a:ext uri="{28A0092B-C50C-407E-A947-70E740481C1C}">
                           <a14:useLocalDpi xmlns:a14="http://schemas.microsoft.com/office/drawing/2010/main" val="0"/>
@@ -10381,7 +10175,13 @@
           </w:p>
           <w:p>
             <w:r>
-              <w:t>6-20. szekvenciadiagrammok, illetve az objektumkatalógus átnézése és javítása.</w:t>
+              <w:t>6-</w:t>
+            </w:r>
+            <w:r>
+              <w:t>19</w:t>
+            </w:r>
+            <w:r>
+              <w:t>. szekvenciadiagrammok, illetve az objektumkatalógus átnézése és javítása.</w:t>
             </w:r>
           </w:p>
         </w:tc>
@@ -10591,9 +10391,9 @@
     </w:tbl>
     <w:p/>
     <w:sectPr>
-      <w:headerReference w:type="default" r:id="rId30"/>
-      <w:footerReference w:type="even" r:id="rId31"/>
-      <w:footerReference w:type="default" r:id="rId32"/>
+      <w:headerReference w:type="default" r:id="rId29"/>
+      <w:footerReference w:type="even" r:id="rId30"/>
+      <w:footerReference w:type="default" r:id="rId31"/>
       <w:pgSz w:w="11906" w:h="16838"/>
       <w:pgMar w:top="1417" w:right="1417" w:bottom="1417" w:left="1417" w:header="708" w:footer="708" w:gutter="0"/>
       <w:cols w:space="708"/>

--- a/4.hét/analizis_modell_kidolgozasa_2-nascha.docx
+++ b/4.hét/analizis_modell_kidolgozasa_2-nascha.docx
@@ -1505,7 +1505,6 @@
         <w:t xml:space="preserve">core: </w:t>
       </w:r>
       <w:proofErr w:type="spellStart"/>
-      <w:proofErr w:type="gramStart"/>
       <w:r>
         <w:rPr>
           <w:b/>
@@ -1517,14 +1516,7 @@
         <w:rPr>
           <w:b/>
         </w:rPr>
-        <w:t>[</w:t>
-      </w:r>
-      <w:proofErr w:type="gramEnd"/>
-      <w:r>
-        <w:rPr>
-          <w:b/>
-        </w:rPr>
-        <w:t xml:space="preserve">0..1]: </w:t>
+        <w:t xml:space="preserve">[0..1]: </w:t>
       </w:r>
       <w:r>
         <w:rPr>
@@ -1664,7 +1656,6 @@
         <w:t xml:space="preserve"> </w:t>
       </w:r>
       <w:proofErr w:type="spellStart"/>
-      <w:proofErr w:type="gramStart"/>
       <w:r>
         <w:rPr>
           <w:b/>
@@ -1676,14 +1667,7 @@
         <w:rPr>
           <w:b/>
         </w:rPr>
-        <w:t>(</w:t>
-      </w:r>
-      <w:proofErr w:type="gramEnd"/>
-      <w:r>
-        <w:rPr>
-          <w:b/>
-        </w:rPr>
-        <w:t xml:space="preserve">): </w:t>
+        <w:t xml:space="preserve">(): </w:t>
       </w:r>
       <w:r>
         <w:rPr>
@@ -1718,7 +1702,6 @@
         <w:t xml:space="preserve"> </w:t>
       </w:r>
       <w:proofErr w:type="spellStart"/>
-      <w:proofErr w:type="gramStart"/>
       <w:r>
         <w:rPr>
           <w:b/>
@@ -1745,7 +1728,6 @@
         <w:t>(</w:t>
       </w:r>
       <w:proofErr w:type="spellStart"/>
-      <w:proofErr w:type="gramEnd"/>
       <w:r>
         <w:rPr>
           <w:b/>
@@ -1789,21 +1771,7 @@
         <w:rPr>
           <w:b/>
         </w:rPr>
-        <w:t xml:space="preserve"> </w:t>
-      </w:r>
-      <w:proofErr w:type="gramStart"/>
-      <w:r>
-        <w:rPr>
-          <w:b/>
-        </w:rPr>
-        <w:t>drill(</w:t>
-      </w:r>
-      <w:proofErr w:type="gramEnd"/>
-      <w:r>
-        <w:rPr>
-          <w:b/>
-        </w:rPr>
-        <w:t xml:space="preserve">): </w:t>
+        <w:t xml:space="preserve"> drill(): </w:t>
       </w:r>
       <w:r>
         <w:rPr>
@@ -1838,7 +1806,6 @@
         <w:t xml:space="preserve"> </w:t>
       </w:r>
       <w:proofErr w:type="spellStart"/>
-      <w:proofErr w:type="gramStart"/>
       <w:r>
         <w:rPr>
           <w:b/>
@@ -1853,7 +1820,6 @@
         </w:rPr>
         <w:t>(</w:t>
       </w:r>
-      <w:proofErr w:type="gramEnd"/>
       <w:r>
         <w:rPr>
           <w:b/>
@@ -1903,7 +1869,6 @@
         <w:t xml:space="preserve"> </w:t>
       </w:r>
       <w:proofErr w:type="spellStart"/>
-      <w:proofErr w:type="gramStart"/>
       <w:r>
         <w:rPr>
           <w:b/>
@@ -1917,15 +1882,7 @@
           <w:b/>
           <w:bCs/>
         </w:rPr>
-        <w:t>(</w:t>
-      </w:r>
-      <w:proofErr w:type="gramEnd"/>
-      <w:r>
-        <w:rPr>
-          <w:b/>
-          <w:bCs/>
-        </w:rPr>
-        <w:t xml:space="preserve">): </w:t>
+        <w:t xml:space="preserve">(): </w:t>
       </w:r>
       <w:r>
         <w:t>Egy telepes kibányássza az aszteroidában lévő nyersanyagot.</w:t>
@@ -1961,7 +1918,6 @@
         <w:t xml:space="preserve"> </w:t>
       </w:r>
       <w:proofErr w:type="spellStart"/>
-      <w:proofErr w:type="gramStart"/>
       <w:r>
         <w:rPr>
           <w:b/>
@@ -1978,7 +1934,6 @@
         <w:t>(</w:t>
       </w:r>
       <w:proofErr w:type="spellStart"/>
-      <w:proofErr w:type="gramEnd"/>
       <w:r>
         <w:rPr>
           <w:b/>
@@ -2440,21 +2395,7 @@
         <w:rPr>
           <w:b/>
         </w:rPr>
-        <w:t xml:space="preserve"> </w:t>
-      </w:r>
-      <w:proofErr w:type="gramStart"/>
-      <w:r>
-        <w:rPr>
-          <w:b/>
-        </w:rPr>
-        <w:t>drill(</w:t>
-      </w:r>
-      <w:proofErr w:type="gramEnd"/>
-      <w:r>
-        <w:rPr>
-          <w:b/>
-        </w:rPr>
-        <w:t>):</w:t>
+        <w:t xml:space="preserve"> drill():</w:t>
       </w:r>
       <w:r>
         <w:t xml:space="preserve"> A karakter e függvény meghívásával megfúrja az aszteroidát.</w:t>
@@ -2482,7 +2423,6 @@
         <w:t xml:space="preserve"> </w:t>
       </w:r>
       <w:proofErr w:type="spellStart"/>
-      <w:proofErr w:type="gramStart"/>
       <w:r>
         <w:rPr>
           <w:b/>
@@ -2497,7 +2437,6 @@
         <w:t>(</w:t>
       </w:r>
       <w:proofErr w:type="spellStart"/>
-      <w:proofErr w:type="gramEnd"/>
       <w:r>
         <w:rPr>
           <w:b/>
@@ -2559,7 +2498,6 @@
         <w:t xml:space="preserve"> </w:t>
       </w:r>
       <w:proofErr w:type="spellStart"/>
-      <w:proofErr w:type="gramStart"/>
       <w:r>
         <w:rPr>
           <w:b/>
@@ -2573,7 +2511,6 @@
         </w:rPr>
         <w:t>(</w:t>
       </w:r>
-      <w:proofErr w:type="gramEnd"/>
       <w:r>
         <w:rPr>
           <w:b/>
@@ -2620,7 +2557,6 @@
         <w:t xml:space="preserve"> </w:t>
       </w:r>
       <w:proofErr w:type="spellStart"/>
-      <w:proofErr w:type="gramStart"/>
       <w:r>
         <w:rPr>
           <w:b/>
@@ -2634,7 +2570,6 @@
         </w:rPr>
         <w:t>(</w:t>
       </w:r>
-      <w:proofErr w:type="gramEnd"/>
       <w:r>
         <w:rPr>
           <w:b/>
@@ -2681,7 +2616,6 @@
         <w:t xml:space="preserve"> </w:t>
       </w:r>
       <w:proofErr w:type="spellStart"/>
-      <w:proofErr w:type="gramStart"/>
       <w:r>
         <w:rPr>
           <w:b/>
@@ -2695,7 +2629,6 @@
         </w:rPr>
         <w:t>(</w:t>
       </w:r>
-      <w:proofErr w:type="gramEnd"/>
       <w:r>
         <w:rPr>
           <w:b/>
@@ -3145,7 +3078,6 @@
         <w:t xml:space="preserve">: </w:t>
       </w:r>
       <w:proofErr w:type="spellStart"/>
-      <w:proofErr w:type="gramStart"/>
       <w:r>
         <w:rPr>
           <w:b/>
@@ -3157,14 +3089,7 @@
         <w:rPr>
           <w:b/>
         </w:rPr>
-        <w:t>[</w:t>
-      </w:r>
-      <w:proofErr w:type="gramEnd"/>
-      <w:r>
-        <w:rPr>
-          <w:b/>
-        </w:rPr>
-        <w:t xml:space="preserve">0..*]: </w:t>
+        <w:t xml:space="preserve">[0..*]: </w:t>
       </w:r>
       <w:r>
         <w:rPr>
@@ -3219,7 +3144,6 @@
         <w:t xml:space="preserve"> </w:t>
       </w:r>
       <w:proofErr w:type="spellStart"/>
-      <w:proofErr w:type="gramStart"/>
       <w:r>
         <w:rPr>
           <w:b/>
@@ -3234,7 +3158,6 @@
         <w:t>(</w:t>
       </w:r>
       <w:proofErr w:type="spellStart"/>
-      <w:proofErr w:type="gramEnd"/>
       <w:r>
         <w:rPr>
           <w:b/>
@@ -3486,21 +3409,7 @@
         <w:rPr>
           <w:bCs/>
         </w:rPr>
-        <w:t xml:space="preserve">Az </w:t>
-      </w:r>
-      <w:proofErr w:type="gramStart"/>
-      <w:r>
-        <w:rPr>
-          <w:bCs/>
-        </w:rPr>
-        <w:t>aszteroida</w:t>
-      </w:r>
-      <w:proofErr w:type="gramEnd"/>
-      <w:r>
-        <w:rPr>
-          <w:bCs/>
-        </w:rPr>
-        <w:t xml:space="preserve"> amiben a nyersanyag van.</w:t>
+        <w:t>Az aszteroida amiben a nyersanyag van.</w:t>
       </w:r>
     </w:p>
     <w:p/>
@@ -3546,7 +3455,6 @@
         <w:t xml:space="preserve"> </w:t>
       </w:r>
       <w:proofErr w:type="spellStart"/>
-      <w:proofErr w:type="gramStart"/>
       <w:r>
         <w:rPr>
           <w:b/>
@@ -3558,14 +3466,7 @@
         <w:rPr>
           <w:b/>
         </w:rPr>
-        <w:t>(</w:t>
-      </w:r>
-      <w:proofErr w:type="gramEnd"/>
-      <w:r>
-        <w:rPr>
-          <w:b/>
-        </w:rPr>
-        <w:t xml:space="preserve">): </w:t>
+        <w:t xml:space="preserve">(): </w:t>
       </w:r>
       <w:r>
         <w:rPr>
@@ -3862,7 +3763,6 @@
         <w:t xml:space="preserve"> </w:t>
       </w:r>
       <w:proofErr w:type="spellStart"/>
-      <w:proofErr w:type="gramStart"/>
       <w:r>
         <w:rPr>
           <w:b/>
@@ -3876,7 +3776,6 @@
         </w:rPr>
         <w:t>(</w:t>
       </w:r>
-      <w:proofErr w:type="gramEnd"/>
       <w:r>
         <w:rPr>
           <w:b/>
@@ -3920,7 +3819,6 @@
         <w:t xml:space="preserve"> </w:t>
       </w:r>
       <w:proofErr w:type="spellStart"/>
-      <w:proofErr w:type="gramStart"/>
       <w:r>
         <w:rPr>
           <w:b/>
@@ -3934,7 +3832,6 @@
         </w:rPr>
         <w:t>(</w:t>
       </w:r>
-      <w:proofErr w:type="gramEnd"/>
       <w:r>
         <w:rPr>
           <w:b/>
@@ -4181,7 +4078,6 @@
         <w:t xml:space="preserve">: </w:t>
       </w:r>
       <w:proofErr w:type="spellStart"/>
-      <w:proofErr w:type="gramStart"/>
       <w:r>
         <w:rPr>
           <w:b/>
@@ -4193,14 +4089,7 @@
         <w:rPr>
           <w:b/>
         </w:rPr>
-        <w:t>[</w:t>
-      </w:r>
-      <w:proofErr w:type="gramEnd"/>
-      <w:r>
-        <w:rPr>
-          <w:b/>
-        </w:rPr>
-        <w:t xml:space="preserve">0..2]: </w:t>
+        <w:t xml:space="preserve">[0..2]: </w:t>
       </w:r>
       <w:r>
         <w:rPr>
@@ -4240,7 +4129,6 @@
         <w:t xml:space="preserve">: </w:t>
       </w:r>
       <w:proofErr w:type="spellStart"/>
-      <w:proofErr w:type="gramStart"/>
       <w:r>
         <w:rPr>
           <w:b/>
@@ -4252,14 +4140,7 @@
         <w:rPr>
           <w:b/>
         </w:rPr>
-        <w:t>[</w:t>
-      </w:r>
-      <w:proofErr w:type="gramEnd"/>
-      <w:r>
-        <w:rPr>
-          <w:b/>
-        </w:rPr>
-        <w:t xml:space="preserve">0..10]: </w:t>
+        <w:t xml:space="preserve">[0..10]: </w:t>
       </w:r>
       <w:r>
         <w:rPr>
@@ -4354,7 +4235,6 @@
         <w:t xml:space="preserve"> </w:t>
       </w:r>
       <w:proofErr w:type="spellStart"/>
-      <w:proofErr w:type="gramStart"/>
       <w:r>
         <w:rPr>
           <w:b/>
@@ -4369,7 +4249,6 @@
         <w:t>(</w:t>
       </w:r>
       <w:proofErr w:type="spellStart"/>
-      <w:proofErr w:type="gramEnd"/>
       <w:r>
         <w:rPr>
           <w:b/>
@@ -4415,7 +4294,6 @@
         <w:t xml:space="preserve"> </w:t>
       </w:r>
       <w:proofErr w:type="spellStart"/>
-      <w:proofErr w:type="gramStart"/>
       <w:r>
         <w:rPr>
           <w:b/>
@@ -4430,7 +4308,6 @@
         <w:t>(</w:t>
       </w:r>
       <w:proofErr w:type="spellStart"/>
-      <w:proofErr w:type="gramEnd"/>
       <w:r>
         <w:rPr>
           <w:b/>
@@ -4480,7 +4357,6 @@
         <w:t xml:space="preserve"> </w:t>
       </w:r>
       <w:proofErr w:type="spellStart"/>
-      <w:proofErr w:type="gramStart"/>
       <w:r>
         <w:rPr>
           <w:b/>
@@ -4494,7 +4370,6 @@
         </w:rPr>
         <w:t>(</w:t>
       </w:r>
-      <w:proofErr w:type="gramEnd"/>
       <w:r>
         <w:rPr>
           <w:b/>
@@ -4527,7 +4402,6 @@
         <w:t xml:space="preserve"> </w:t>
       </w:r>
       <w:proofErr w:type="spellStart"/>
-      <w:proofErr w:type="gramStart"/>
       <w:r>
         <w:rPr>
           <w:b/>
@@ -4541,7 +4415,6 @@
         </w:rPr>
         <w:t>(</w:t>
       </w:r>
-      <w:proofErr w:type="gramEnd"/>
       <w:r>
         <w:rPr>
           <w:b/>
@@ -4574,7 +4447,6 @@
         <w:t xml:space="preserve"> </w:t>
       </w:r>
       <w:proofErr w:type="spellStart"/>
-      <w:proofErr w:type="gramStart"/>
       <w:r>
         <w:rPr>
           <w:b/>
@@ -4588,7 +4460,6 @@
         </w:rPr>
         <w:t>(</w:t>
       </w:r>
-      <w:proofErr w:type="gramEnd"/>
       <w:r>
         <w:rPr>
           <w:b/>
@@ -4621,7 +4492,6 @@
         <w:t xml:space="preserve"> </w:t>
       </w:r>
       <w:proofErr w:type="spellStart"/>
-      <w:proofErr w:type="gramStart"/>
       <w:r>
         <w:rPr>
           <w:b/>
@@ -4635,7 +4505,6 @@
         </w:rPr>
         <w:t>(</w:t>
       </w:r>
-      <w:proofErr w:type="gramEnd"/>
       <w:r>
         <w:rPr>
           <w:b/>
@@ -4668,7 +4537,6 @@
         <w:t xml:space="preserve"> </w:t>
       </w:r>
       <w:proofErr w:type="spellStart"/>
-      <w:proofErr w:type="gramStart"/>
       <w:r>
         <w:rPr>
           <w:b/>
@@ -4682,7 +4550,6 @@
         </w:rPr>
         <w:t>(</w:t>
       </w:r>
-      <w:proofErr w:type="gramEnd"/>
       <w:r>
         <w:rPr>
           <w:b/>
@@ -4731,7 +4598,6 @@
         <w:t xml:space="preserve"> </w:t>
       </w:r>
       <w:proofErr w:type="spellStart"/>
-      <w:proofErr w:type="gramStart"/>
       <w:r>
         <w:rPr>
           <w:b/>
@@ -4745,7 +4611,6 @@
         </w:rPr>
         <w:t>(</w:t>
       </w:r>
-      <w:proofErr w:type="gramEnd"/>
       <w:r>
         <w:rPr>
           <w:b/>
@@ -4778,7 +4643,6 @@
         <w:t xml:space="preserve"> </w:t>
       </w:r>
       <w:proofErr w:type="spellStart"/>
-      <w:proofErr w:type="gramStart"/>
       <w:r>
         <w:rPr>
           <w:b/>
@@ -4793,7 +4657,6 @@
         <w:t>(</w:t>
       </w:r>
       <w:proofErr w:type="spellStart"/>
-      <w:proofErr w:type="gramEnd"/>
       <w:r>
         <w:rPr>
           <w:b/>
@@ -4839,7 +4702,6 @@
         <w:t xml:space="preserve"> </w:t>
       </w:r>
       <w:proofErr w:type="spellStart"/>
-      <w:proofErr w:type="gramStart"/>
       <w:r>
         <w:rPr>
           <w:b/>
@@ -4854,7 +4716,6 @@
         <w:t>(</w:t>
       </w:r>
       <w:proofErr w:type="spellStart"/>
-      <w:proofErr w:type="gramEnd"/>
       <w:r>
         <w:rPr>
           <w:b/>
@@ -4896,7 +4757,6 @@
         <w:t xml:space="preserve"> </w:t>
       </w:r>
       <w:proofErr w:type="spellStart"/>
-      <w:proofErr w:type="gramStart"/>
       <w:r>
         <w:rPr>
           <w:b/>
@@ -4911,7 +4771,6 @@
         <w:t>(</w:t>
       </w:r>
       <w:proofErr w:type="spellStart"/>
-      <w:proofErr w:type="gramEnd"/>
       <w:r>
         <w:rPr>
           <w:b/>
@@ -5293,21 +5152,7 @@
         <w:rPr>
           <w:b/>
         </w:rPr>
-        <w:t xml:space="preserve">: </w:t>
-      </w:r>
-      <w:proofErr w:type="gramStart"/>
-      <w:r>
-        <w:rPr>
-          <w:b/>
-        </w:rPr>
-        <w:t>Robot[</w:t>
-      </w:r>
-      <w:proofErr w:type="gramEnd"/>
-      <w:r>
-        <w:rPr>
-          <w:b/>
-        </w:rPr>
-        <w:t xml:space="preserve">0..*]: </w:t>
+        <w:t xml:space="preserve">: Robot[0..*]: </w:t>
       </w:r>
       <w:r>
         <w:rPr>
@@ -5347,7 +5192,6 @@
         <w:t xml:space="preserve">: </w:t>
       </w:r>
       <w:proofErr w:type="spellStart"/>
-      <w:proofErr w:type="gramStart"/>
       <w:r>
         <w:rPr>
           <w:b/>
@@ -5359,14 +5203,7 @@
         <w:rPr>
           <w:b/>
         </w:rPr>
-        <w:t>[</w:t>
-      </w:r>
-      <w:proofErr w:type="gramEnd"/>
-      <w:r>
-        <w:rPr>
-          <w:b/>
-        </w:rPr>
-        <w:t>0</w:t>
+        <w:t>[0</w:t>
       </w:r>
       <w:r>
         <w:rPr>
@@ -5424,7 +5261,6 @@
         <w:t xml:space="preserve"> </w:t>
       </w:r>
       <w:proofErr w:type="spellStart"/>
-      <w:proofErr w:type="gramStart"/>
       <w:r>
         <w:rPr>
           <w:b/>
@@ -5436,14 +5272,7 @@
         <w:rPr>
           <w:b/>
         </w:rPr>
-        <w:t>[</w:t>
-      </w:r>
-      <w:proofErr w:type="gramEnd"/>
-      <w:r>
-        <w:rPr>
-          <w:b/>
-        </w:rPr>
-        <w:t xml:space="preserve">0..*]: </w:t>
+        <w:t xml:space="preserve">[0..*]: </w:t>
       </w:r>
       <w:r>
         <w:rPr>
@@ -5508,7 +5337,6 @@
         <w:t xml:space="preserve"> </w:t>
       </w:r>
       <w:proofErr w:type="spellStart"/>
-      <w:proofErr w:type="gramStart"/>
       <w:r>
         <w:rPr>
           <w:b/>
@@ -5520,14 +5348,7 @@
         <w:rPr>
           <w:b/>
         </w:rPr>
-        <w:t>(</w:t>
-      </w:r>
-      <w:proofErr w:type="gramEnd"/>
-      <w:r>
-        <w:rPr>
-          <w:b/>
-        </w:rPr>
-        <w:t xml:space="preserve">Robot r): </w:t>
+        <w:t xml:space="preserve">(Robot r): </w:t>
       </w:r>
       <w:r>
         <w:rPr>
@@ -5558,7 +5379,6 @@
         <w:t xml:space="preserve"> </w:t>
       </w:r>
       <w:proofErr w:type="spellStart"/>
-      <w:proofErr w:type="gramStart"/>
       <w:r>
         <w:rPr>
           <w:b/>
@@ -5573,7 +5393,6 @@
         <w:t>(</w:t>
       </w:r>
       <w:proofErr w:type="spellStart"/>
-      <w:proofErr w:type="gramEnd"/>
       <w:r>
         <w:rPr>
           <w:b/>
@@ -5630,7 +5449,6 @@
         <w:t xml:space="preserve"> </w:t>
       </w:r>
       <w:proofErr w:type="spellStart"/>
-      <w:proofErr w:type="gramStart"/>
       <w:r>
         <w:rPr>
           <w:b/>
@@ -5642,14 +5460,7 @@
         <w:rPr>
           <w:b/>
         </w:rPr>
-        <w:t>(</w:t>
-      </w:r>
-      <w:proofErr w:type="gramEnd"/>
-      <w:r>
-        <w:rPr>
-          <w:b/>
-        </w:rPr>
-        <w:t>):</w:t>
+        <w:t>():</w:t>
       </w:r>
       <w:r>
         <w:t xml:space="preserve"> A játékosok elveszítik a játékot.</w:t>
@@ -5677,7 +5488,6 @@
         <w:t xml:space="preserve"> </w:t>
       </w:r>
       <w:proofErr w:type="spellStart"/>
-      <w:proofErr w:type="gramStart"/>
       <w:r>
         <w:rPr>
           <w:b/>
@@ -5689,14 +5499,7 @@
         <w:rPr>
           <w:b/>
         </w:rPr>
-        <w:t>(</w:t>
-      </w:r>
-      <w:proofErr w:type="gramEnd"/>
-      <w:r>
-        <w:rPr>
-          <w:b/>
-        </w:rPr>
-        <w:t>)</w:t>
+        <w:t>()</w:t>
       </w:r>
       <w:r>
         <w:t>: A napviharokat csinálja.</w:t>
@@ -5724,7 +5527,6 @@
         <w:t xml:space="preserve"> </w:t>
       </w:r>
       <w:proofErr w:type="spellStart"/>
-      <w:proofErr w:type="gramStart"/>
       <w:r>
         <w:rPr>
           <w:b/>
@@ -5736,14 +5538,7 @@
         <w:rPr>
           <w:b/>
         </w:rPr>
-        <w:t>(</w:t>
-      </w:r>
-      <w:proofErr w:type="gramEnd"/>
-      <w:r>
-        <w:rPr>
-          <w:b/>
-        </w:rPr>
-        <w:t>Robot r)</w:t>
+        <w:t>(Robot r)</w:t>
       </w:r>
       <w:r>
         <w:t>:</w:t>
@@ -5774,7 +5569,6 @@
         <w:t xml:space="preserve"> </w:t>
       </w:r>
       <w:proofErr w:type="spellStart"/>
-      <w:proofErr w:type="gramStart"/>
       <w:r>
         <w:rPr>
           <w:b/>
@@ -5789,7 +5583,6 @@
         <w:t>(</w:t>
       </w:r>
       <w:proofErr w:type="spellStart"/>
-      <w:proofErr w:type="gramEnd"/>
       <w:r>
         <w:rPr>
           <w:b/>
@@ -5840,7 +5633,6 @@
         <w:t xml:space="preserve"> </w:t>
       </w:r>
       <w:proofErr w:type="spellStart"/>
-      <w:proofErr w:type="gramStart"/>
       <w:r>
         <w:rPr>
           <w:b/>
@@ -5855,7 +5647,6 @@
         <w:t>(</w:t>
       </w:r>
       <w:proofErr w:type="spellStart"/>
-      <w:proofErr w:type="gramEnd"/>
       <w:r>
         <w:rPr>
           <w:b/>
@@ -5898,7 +5689,6 @@
         <w:t xml:space="preserve"> </w:t>
       </w:r>
       <w:proofErr w:type="spellStart"/>
-      <w:proofErr w:type="gramStart"/>
       <w:r>
         <w:rPr>
           <w:b/>
@@ -5910,14 +5700,7 @@
         <w:rPr>
           <w:b/>
         </w:rPr>
-        <w:t>(</w:t>
-      </w:r>
-      <w:proofErr w:type="gramEnd"/>
-      <w:r>
-        <w:rPr>
-          <w:b/>
-        </w:rPr>
-        <w:t>)</w:t>
+        <w:t>()</w:t>
       </w:r>
       <w:r>
         <w:t>:</w:t>
@@ -5948,7 +5731,6 @@
         <w:t xml:space="preserve"> </w:t>
       </w:r>
       <w:proofErr w:type="spellStart"/>
-      <w:proofErr w:type="gramStart"/>
       <w:r>
         <w:rPr>
           <w:b/>
@@ -5960,14 +5742,7 @@
         <w:rPr>
           <w:b/>
         </w:rPr>
-        <w:t>(</w:t>
-      </w:r>
-      <w:proofErr w:type="gramEnd"/>
-      <w:r>
-        <w:rPr>
-          <w:b/>
-        </w:rPr>
-        <w:t>)</w:t>
+        <w:t>()</w:t>
       </w:r>
       <w:r>
         <w:t>:</w:t>
@@ -6275,7 +6050,6 @@
         <w:t xml:space="preserve"> </w:t>
       </w:r>
       <w:proofErr w:type="spellStart"/>
-      <w:proofErr w:type="gramStart"/>
       <w:r>
         <w:rPr>
           <w:b/>
@@ -6287,14 +6061,7 @@
         <w:rPr>
           <w:b/>
         </w:rPr>
-        <w:t>(</w:t>
-      </w:r>
-      <w:proofErr w:type="gramEnd"/>
-      <w:r>
-        <w:rPr>
-          <w:b/>
-        </w:rPr>
-        <w:t xml:space="preserve">): </w:t>
+        <w:t xml:space="preserve">(): </w:t>
       </w:r>
       <w:r>
         <w:rPr>
@@ -6351,7 +6118,6 @@
         <w:t xml:space="preserve"> </w:t>
       </w:r>
       <w:proofErr w:type="spellStart"/>
-      <w:proofErr w:type="gramStart"/>
       <w:r>
         <w:rPr>
           <w:b/>
@@ -6363,14 +6129,7 @@
         <w:rPr>
           <w:b/>
         </w:rPr>
-        <w:t>(</w:t>
-      </w:r>
-      <w:proofErr w:type="gramEnd"/>
-      <w:r>
-        <w:rPr>
-          <w:b/>
-        </w:rPr>
-        <w:t>):</w:t>
+        <w:t>():</w:t>
       </w:r>
       <w:r>
         <w:t xml:space="preserve"> Az összes entitást megöli, ami a kapun van.</w:t>
@@ -6615,7 +6374,6 @@
         <w:t xml:space="preserve">: </w:t>
       </w:r>
       <w:proofErr w:type="spellStart"/>
-      <w:proofErr w:type="gramStart"/>
       <w:r>
         <w:rPr>
           <w:b/>
@@ -6627,14 +6385,7 @@
         <w:rPr>
           <w:b/>
         </w:rPr>
-        <w:t>[</w:t>
-      </w:r>
-      <w:proofErr w:type="gramEnd"/>
-      <w:r>
-        <w:rPr>
-          <w:b/>
-        </w:rPr>
-        <w:t xml:space="preserve">1..*]: </w:t>
+        <w:t xml:space="preserve">[1..*]: </w:t>
       </w:r>
       <w:r>
         <w:rPr>
@@ -6665,7 +6416,6 @@
         <w:t xml:space="preserve">: </w:t>
       </w:r>
       <w:proofErr w:type="spellStart"/>
-      <w:proofErr w:type="gramStart"/>
       <w:r>
         <w:rPr>
           <w:b/>
@@ -6677,14 +6427,7 @@
         <w:rPr>
           <w:b/>
         </w:rPr>
-        <w:t>[</w:t>
-      </w:r>
-      <w:proofErr w:type="gramEnd"/>
-      <w:r>
-        <w:rPr>
-          <w:b/>
-        </w:rPr>
-        <w:t xml:space="preserve">0..*]: </w:t>
+        <w:t xml:space="preserve">[0..*]: </w:t>
       </w:r>
       <w:r>
         <w:rPr>
@@ -6893,7 +6636,6 @@
         <w:t xml:space="preserve"> </w:t>
       </w:r>
       <w:proofErr w:type="spellStart"/>
-      <w:proofErr w:type="gramStart"/>
       <w:r>
         <w:rPr>
           <w:b/>
@@ -6907,15 +6649,7 @@
           <w:b/>
           <w:bCs/>
         </w:rPr>
-        <w:t>(</w:t>
-      </w:r>
-      <w:proofErr w:type="gramEnd"/>
-      <w:r>
-        <w:rPr>
-          <w:b/>
-          <w:bCs/>
-        </w:rPr>
-        <w:t xml:space="preserve">): </w:t>
+        <w:t xml:space="preserve">(): </w:t>
       </w:r>
       <w:r>
         <w:rPr>
@@ -6950,7 +6684,6 @@
         <w:t xml:space="preserve"> </w:t>
       </w:r>
       <w:proofErr w:type="spellStart"/>
-      <w:proofErr w:type="gramStart"/>
       <w:r>
         <w:rPr>
           <w:b/>
@@ -6977,7 +6710,6 @@
         <w:t>(</w:t>
       </w:r>
       <w:proofErr w:type="spellStart"/>
-      <w:proofErr w:type="gramEnd"/>
       <w:r>
         <w:rPr>
           <w:b/>
@@ -7021,21 +6753,7 @@
         <w:rPr>
           <w:b/>
         </w:rPr>
-        <w:t xml:space="preserve"> </w:t>
-      </w:r>
-      <w:proofErr w:type="gramStart"/>
-      <w:r>
-        <w:rPr>
-          <w:b/>
-        </w:rPr>
-        <w:t>drill(</w:t>
-      </w:r>
-      <w:proofErr w:type="gramEnd"/>
-      <w:r>
-        <w:rPr>
-          <w:b/>
-        </w:rPr>
-        <w:t xml:space="preserve">): </w:t>
+        <w:t xml:space="preserve"> drill(): </w:t>
       </w:r>
       <w:r>
         <w:rPr>
@@ -7074,7 +6792,6 @@
         <w:t xml:space="preserve"> </w:t>
       </w:r>
       <w:proofErr w:type="spellStart"/>
-      <w:proofErr w:type="gramStart"/>
       <w:r>
         <w:rPr>
           <w:b/>
@@ -7088,15 +6805,7 @@
           <w:b/>
           <w:bCs/>
         </w:rPr>
-        <w:t>(</w:t>
-      </w:r>
-      <w:proofErr w:type="gramEnd"/>
-      <w:r>
-        <w:rPr>
-          <w:b/>
-          <w:bCs/>
-        </w:rPr>
-        <w:t xml:space="preserve">): </w:t>
+        <w:t xml:space="preserve">(): </w:t>
       </w:r>
       <w:r>
         <w:t>Egy telepes kibányássza az aszteroidában lévő nyersanyagot.</w:t>
@@ -7132,7 +6841,6 @@
         <w:t xml:space="preserve"> </w:t>
       </w:r>
       <w:proofErr w:type="spellStart"/>
-      <w:proofErr w:type="gramStart"/>
       <w:r>
         <w:rPr>
           <w:b/>
@@ -7149,7 +6857,6 @@
         <w:t>(</w:t>
       </w:r>
       <w:proofErr w:type="spellStart"/>
-      <w:proofErr w:type="gramEnd"/>
       <w:r>
         <w:rPr>
           <w:b/>
@@ -7199,7 +6906,6 @@
         <w:t xml:space="preserve"> </w:t>
       </w:r>
       <w:proofErr w:type="spellStart"/>
-      <w:proofErr w:type="gramStart"/>
       <w:r>
         <w:rPr>
           <w:b/>
@@ -7213,15 +6919,7 @@
           <w:b/>
           <w:bCs/>
         </w:rPr>
-        <w:t>(</w:t>
-      </w:r>
-      <w:proofErr w:type="gramEnd"/>
-      <w:r>
-        <w:rPr>
-          <w:b/>
-          <w:bCs/>
-        </w:rPr>
-        <w:t>):</w:t>
+        <w:t>():</w:t>
       </w:r>
       <w:r>
         <w:t xml:space="preserve"> A </w:t>
@@ -7617,7 +7315,6 @@
         <w:t xml:space="preserve"> </w:t>
       </w:r>
       <w:proofErr w:type="spellStart"/>
-      <w:proofErr w:type="gramStart"/>
       <w:r>
         <w:rPr>
           <w:b/>
@@ -7629,14 +7326,7 @@
         <w:rPr>
           <w:b/>
         </w:rPr>
-        <w:t>(</w:t>
-      </w:r>
-      <w:proofErr w:type="gramEnd"/>
-      <w:r>
-        <w:rPr>
-          <w:b/>
-        </w:rPr>
-        <w:t xml:space="preserve">): </w:t>
+        <w:t xml:space="preserve">(): </w:t>
       </w:r>
       <w:r>
         <w:rPr>
@@ -7909,7 +7599,6 @@
         <w:t xml:space="preserve"> </w:t>
       </w:r>
       <w:proofErr w:type="spellStart"/>
-      <w:proofErr w:type="gramStart"/>
       <w:r>
         <w:rPr>
           <w:b/>
@@ -7921,14 +7610,7 @@
         <w:rPr>
           <w:b/>
         </w:rPr>
-        <w:t>(</w:t>
-      </w:r>
-      <w:proofErr w:type="gramEnd"/>
-      <w:r>
-        <w:rPr>
-          <w:b/>
-        </w:rPr>
-        <w:t xml:space="preserve">): </w:t>
+        <w:t xml:space="preserve">(): </w:t>
       </w:r>
       <w:r>
         <w:rPr>
@@ -8340,7 +8022,15 @@
       <w:proofErr w:type="spellStart"/>
       <w:r>
         <w:lastRenderedPageBreak/>
-        <w:t>EruptionControllerTurn</w:t>
+        <w:t>Make</w:t>
+      </w:r>
+      <w:proofErr w:type="spellEnd"/>
+      <w:r>
+        <w:t xml:space="preserve"> </w:t>
+      </w:r>
+      <w:proofErr w:type="spellStart"/>
+      <w:r>
+        <w:t>Eruption</w:t>
       </w:r>
       <w:proofErr w:type="spellEnd"/>
     </w:p>
@@ -8350,10 +8040,10 @@
           <w:noProof/>
         </w:rPr>
         <w:drawing>
-          <wp:inline distT="0" distB="0" distL="0" distR="0" wp14:anchorId="1A82795E" wp14:editId="609E669D">
-            <wp:extent cx="4516755" cy="4368800"/>
+          <wp:inline distT="0" distB="0" distL="0" distR="0" wp14:anchorId="173F0297" wp14:editId="36D790CE">
+            <wp:extent cx="4498975" cy="4343400"/>
             <wp:effectExtent l="0" t="0" r="0" b="0"/>
-            <wp:docPr id="32" name="Kép 32"/>
+            <wp:docPr id="1" name="Kép 1"/>
             <wp:cNvGraphicFramePr>
               <a:graphicFrameLocks xmlns:a="http://schemas.openxmlformats.org/drawingml/2006/main" noChangeAspect="1"/>
             </wp:cNvGraphicFramePr>
@@ -8361,7 +8051,7 @@
               <a:graphicData uri="http://schemas.openxmlformats.org/drawingml/2006/picture">
                 <pic:pic xmlns:pic="http://schemas.openxmlformats.org/drawingml/2006/picture">
                   <pic:nvPicPr>
-                    <pic:cNvPr id="32" name="Kép 32"/>
+                    <pic:cNvPr id="1" name="Kép 1"/>
                     <pic:cNvPicPr/>
                   </pic:nvPicPr>
                   <pic:blipFill rotWithShape="1">
@@ -8372,13 +8062,13 @@
                         </a:ext>
                       </a:extLst>
                     </a:blip>
-                    <a:srcRect b="50871"/>
+                    <a:srcRect b="51157"/>
                     <a:stretch/>
                   </pic:blipFill>
                   <pic:spPr bwMode="auto">
                     <a:xfrm>
                       <a:off x="0" y="0"/>
-                      <a:ext cx="4516755" cy="4368800"/>
+                      <a:ext cx="4498975" cy="4343400"/>
                     </a:xfrm>
                     <a:prstGeom prst="rect">
                       <a:avLst/>
